--- a/Proje Detayları.docx
+++ b/Proje Detayları.docx
@@ -298,8 +298,148 @@
           </v:shape>
         </w:pict>
       </w:r>
+    </w:p>
+    <w:p>
+      <w:pPr>
+        <w:rPr>
+          <w:b/>
+        </w:rPr>
+      </w:pPr>
+      <w:r>
+        <w:rPr>
+          <w:b/>
+        </w:rPr>
+        <w:lastRenderedPageBreak/>
+        <w:t xml:space="preserve">Raporların Hazırlanması </w:t>
+      </w:r>
+      <w:proofErr w:type="spellStart"/>
+      <w:r>
+        <w:rPr>
+          <w:b/>
+        </w:rPr>
+        <w:t>View</w:t>
+      </w:r>
+      <w:proofErr w:type="spellEnd"/>
+      <w:r>
+        <w:rPr>
+          <w:b/>
+        </w:rPr>
+        <w:t xml:space="preserve"> Yazılması;</w:t>
+      </w:r>
+    </w:p>
+    <w:p>
+      <w:pPr>
+        <w:rPr>
+          <w:b/>
+        </w:rPr>
+      </w:pPr>
+      <w:r>
+        <w:rPr>
+          <w:b/>
+        </w:rPr>
+        <w:pict>
+          <v:shape id="_x0000_i1030" type="#_x0000_t75" style="width:453pt;height:237pt">
+            <v:imagedata r:id="rId10" o:title="view"/>
+          </v:shape>
+        </w:pict>
+      </w:r>
+    </w:p>
+    <w:p>
+      <w:pPr>
+        <w:rPr>
+          <w:b/>
+        </w:rPr>
+      </w:pPr>
+    </w:p>
+    <w:p>
+      <w:pPr>
+        <w:rPr>
+          <w:b/>
+        </w:rPr>
+      </w:pPr>
+      <w:proofErr w:type="spellStart"/>
+      <w:r>
+        <w:rPr>
+          <w:b/>
+        </w:rPr>
+        <w:t>SSRS’de</w:t>
+      </w:r>
+      <w:proofErr w:type="spellEnd"/>
+      <w:r>
+        <w:rPr>
+          <w:b/>
+        </w:rPr>
+        <w:t xml:space="preserve"> Raporların </w:t>
+      </w:r>
+      <w:proofErr w:type="gramStart"/>
+      <w:r>
+        <w:rPr>
+          <w:b/>
+        </w:rPr>
+        <w:t>Düzenlemesi ;</w:t>
+      </w:r>
+      <w:proofErr w:type="gramEnd"/>
+    </w:p>
+    <w:p>
+      <w:pPr>
+        <w:rPr>
+          <w:b/>
+        </w:rPr>
+      </w:pPr>
+    </w:p>
+    <w:p>
+      <w:pPr>
+        <w:rPr>
+          <w:b/>
+        </w:rPr>
+      </w:pPr>
       <w:bookmarkStart w:id="0" w:name="_GoBack"/>
+      <w:r>
+        <w:rPr>
+          <w:b/>
+        </w:rPr>
+        <w:pict>
+          <v:shape id="_x0000_i1031" type="#_x0000_t75" style="width:453pt;height:231pt">
+            <v:imagedata r:id="rId11" o:title="SSRS "/>
+          </v:shape>
+        </w:pict>
+      </w:r>
       <w:bookmarkEnd w:id="0"/>
+    </w:p>
+    <w:p>
+      <w:pPr>
+        <w:rPr>
+          <w:b/>
+        </w:rPr>
+      </w:pPr>
+      <w:r>
+        <w:rPr>
+          <w:b/>
+        </w:rPr>
+        <w:lastRenderedPageBreak/>
+        <w:pict>
+          <v:shape id="_x0000_i1032" type="#_x0000_t75" style="width:453pt;height:215.25pt">
+            <v:imagedata r:id="rId12" o:title="SSSR"/>
+          </v:shape>
+        </w:pict>
+      </w:r>
+    </w:p>
+    <w:p>
+      <w:pPr>
+        <w:rPr>
+          <w:b/>
+        </w:rPr>
+      </w:pPr>
+      <w:r>
+        <w:rPr>
+          <w:b/>
+        </w:rPr>
+        <w:pict>
+          <v:shape id="_x0000_i1033" type="#_x0000_t75" style="width:453pt;height:251.25pt">
+            <v:imagedata r:id="rId13" o:title="sssrsPNG"/>
+          </v:shape>
+        </w:pict>
+      </w:r>
     </w:p>
     <w:sectPr>
       <w:pgSz w:w="11906" w:h="16838"/>
